--- a/MikroTik/Mikrotik IP-Firewall-Address-List Import Script.docx
+++ b/MikroTik/Mikrotik IP-Firewall-Address-List Import Script.docx
@@ -55,6 +55,42 @@
         <w:rPr>
           <w:rFonts w:ascii="Courier New" w:hAnsi="Courier New" w:cs="Courier New"/>
         </w:rPr>
+        <w:t>/file remove IP-Firewall-Address-</w:t>
+      </w:r>
+      <w:proofErr w:type="spellStart"/>
+      <w:r>
+        <w:rPr>
+          <w:rFonts w:ascii="Courier New" w:hAnsi="Courier New" w:cs="Courier New"/>
+        </w:rPr>
+        <w:t>List.rsc</w:t>
+      </w:r>
+      <w:proofErr w:type="spellEnd"/>
+    </w:p>
+    <w:p>
+      <w:pPr>
+        <w:pStyle w:val="PlainText"/>
+        <w:rPr>
+          <w:rFonts w:ascii="Courier New" w:hAnsi="Courier New" w:cs="Courier New"/>
+        </w:rPr>
+      </w:pPr>
+      <w:r>
+        <w:rPr>
+          <w:rFonts w:ascii="Courier New" w:hAnsi="Courier New" w:cs="Courier New"/>
+        </w:rPr>
+        <w:t>/tool fetch url=https://raw.githubusercontent.com/XionKzn/PiHole-Lists/master/MikroTik/IP-Firewall-Address-List.rsc</w:t>
+      </w:r>
+    </w:p>
+    <w:p>
+      <w:pPr>
+        <w:pStyle w:val="PlainText"/>
+        <w:rPr>
+          <w:rFonts w:ascii="Courier New" w:hAnsi="Courier New" w:cs="Courier New"/>
+        </w:rPr>
+      </w:pPr>
+      <w:r>
+        <w:rPr>
+          <w:rFonts w:ascii="Courier New" w:hAnsi="Courier New" w:cs="Courier New"/>
+        </w:rPr>
         <w:t>/import file-name=IP-Firewall-Address-</w:t>
       </w:r>
       <w:proofErr w:type="spellStart"/>
@@ -267,6 +303,20 @@
         <w:rPr>
           <w:rFonts w:ascii="Courier New" w:hAnsi="Courier New" w:cs="Courier New"/>
         </w:rPr>
+        <w:t>#NETHERLANDS</w:t>
+      </w:r>
+    </w:p>
+    <w:p>
+      <w:pPr>
+        <w:pStyle w:val="PlainText"/>
+        <w:rPr>
+          <w:rFonts w:ascii="Courier New" w:hAnsi="Courier New" w:cs="Courier New"/>
+        </w:rPr>
+      </w:pPr>
+      <w:r>
+        <w:rPr>
+          <w:rFonts w:ascii="Courier New" w:hAnsi="Courier New" w:cs="Courier New"/>
+        </w:rPr>
         <w:t>#PAKISTAN</w:t>
       </w:r>
     </w:p>
@@ -383,34 +433,12 @@
       </w:r>
     </w:p>
     <w:p>
-      <w:pPr>
-        <w:pStyle w:val="PlainText"/>
-        <w:rPr>
-          <w:rFonts w:ascii="Courier New" w:hAnsi="Courier New" w:cs="Courier New"/>
-        </w:rPr>
-      </w:pPr>
       <w:r>
         <w:rPr>
           <w:rFonts w:ascii="Courier New" w:hAnsi="Courier New" w:cs="Courier New"/>
         </w:rPr>
         <w:t>#YEMEN</w:t>
       </w:r>
-    </w:p>
-    <w:p>
-      <w:pPr>
-        <w:pStyle w:val="PlainText"/>
-        <w:rPr>
-          <w:rFonts w:ascii="Courier New" w:hAnsi="Courier New" w:cs="Courier New"/>
-        </w:rPr>
-      </w:pPr>
-    </w:p>
-    <w:p>
-      <w:pPr>
-        <w:pStyle w:val="PlainText"/>
-        <w:rPr>
-          <w:rFonts w:ascii="Courier New" w:hAnsi="Courier New" w:cs="Courier New"/>
-        </w:rPr>
-      </w:pPr>
     </w:p>
     <w:sectPr>
       <w:pgSz w:w="12240" w:h="15840"/>

--- a/MikroTik/Mikrotik IP-Firewall-Address-List Import Script.docx
+++ b/MikroTik/Mikrotik IP-Firewall-Address-List Import Script.docx
@@ -13,7 +13,35 @@
         <w:rPr>
           <w:rFonts w:ascii="Courier New" w:hAnsi="Courier New" w:cs="Courier New"/>
         </w:rPr>
-        <w:t>/ip firewall address-list remove [find where list="CountryIPBlocks"];</w:t>
+        <w:t>/</w:t>
+      </w:r>
+      <w:proofErr w:type="spellStart"/>
+      <w:r>
+        <w:rPr>
+          <w:rFonts w:ascii="Courier New" w:hAnsi="Courier New" w:cs="Courier New"/>
+        </w:rPr>
+        <w:t>ip</w:t>
+      </w:r>
+      <w:proofErr w:type="spellEnd"/>
+      <w:r>
+        <w:rPr>
+          <w:rFonts w:ascii="Courier New" w:hAnsi="Courier New" w:cs="Courier New"/>
+        </w:rPr>
+        <w:t xml:space="preserve"> firewall address-list remove [find where list="</w:t>
+      </w:r>
+      <w:proofErr w:type="spellStart"/>
+      <w:r>
+        <w:rPr>
+          <w:rFonts w:ascii="Courier New" w:hAnsi="Courier New" w:cs="Courier New"/>
+        </w:rPr>
+        <w:t>CountryIPBlocks</w:t>
+      </w:r>
+      <w:proofErr w:type="spellEnd"/>
+      <w:r>
+        <w:rPr>
+          <w:rFonts w:ascii="Courier New" w:hAnsi="Courier New" w:cs="Courier New"/>
+        </w:rPr>
+        <w:t>"];</w:t>
       </w:r>
     </w:p>
     <w:p>
@@ -69,22 +97,38 @@
         <w:rPr>
           <w:rFonts w:ascii="Courier New" w:hAnsi="Courier New" w:cs="Courier New"/>
         </w:rPr>
-        <w:t>/import file-name=IP-Firewall-Address-List.rsc</w:t>
-      </w:r>
-    </w:p>
-    <w:p>
-      <w:pPr>
-        <w:pStyle w:val="PlainText"/>
-        <w:rPr>
-          <w:rFonts w:ascii="Courier New" w:hAnsi="Courier New" w:cs="Courier New"/>
-        </w:rPr>
-      </w:pPr>
-      <w:r>
-        <w:rPr>
-          <w:rFonts w:ascii="Courier New" w:hAnsi="Courier New" w:cs="Courier New"/>
-        </w:rPr>
-        <w:t>#/file remove IP-Firewall-Address-List.rsc</w:t>
-      </w:r>
+        <w:t>/import file-name=IP-Firewall-Address-</w:t>
+      </w:r>
+      <w:proofErr w:type="spellStart"/>
+      <w:r>
+        <w:rPr>
+          <w:rFonts w:ascii="Courier New" w:hAnsi="Courier New" w:cs="Courier New"/>
+        </w:rPr>
+        <w:t>List.rsc</w:t>
+      </w:r>
+      <w:proofErr w:type="spellEnd"/>
+    </w:p>
+    <w:p>
+      <w:pPr>
+        <w:pStyle w:val="PlainText"/>
+        <w:rPr>
+          <w:rFonts w:ascii="Courier New" w:hAnsi="Courier New" w:cs="Courier New"/>
+        </w:rPr>
+      </w:pPr>
+      <w:r>
+        <w:rPr>
+          <w:rFonts w:ascii="Courier New" w:hAnsi="Courier New" w:cs="Courier New"/>
+        </w:rPr>
+        <w:t>#/file remove IP-Firewall-Address-</w:t>
+      </w:r>
+      <w:proofErr w:type="spellStart"/>
+      <w:r>
+        <w:rPr>
+          <w:rFonts w:ascii="Courier New" w:hAnsi="Courier New" w:cs="Courier New"/>
+        </w:rPr>
+        <w:t>List.rsc</w:t>
+      </w:r>
+      <w:proofErr w:type="spellEnd"/>
     </w:p>
     <w:p>
       <w:pPr>
@@ -111,20 +155,6 @@
         <w:rPr>
           <w:rFonts w:ascii="Courier New" w:hAnsi="Courier New" w:cs="Courier New"/>
         </w:rPr>
-        <w:t>#AFGHANISTAN</w:t>
-      </w:r>
-    </w:p>
-    <w:p>
-      <w:pPr>
-        <w:pStyle w:val="PlainText"/>
-        <w:rPr>
-          <w:rFonts w:ascii="Courier New" w:hAnsi="Courier New" w:cs="Courier New"/>
-        </w:rPr>
-      </w:pPr>
-      <w:r>
-        <w:rPr>
-          <w:rFonts w:ascii="Courier New" w:hAnsi="Courier New" w:cs="Courier New"/>
-        </w:rPr>
         <w:t>#BURUNDI</w:t>
       </w:r>
     </w:p>
@@ -265,34 +295,6 @@
         <w:rPr>
           <w:rFonts w:ascii="Courier New" w:hAnsi="Courier New" w:cs="Courier New"/>
         </w:rPr>
-        <w:t>#PAKISTAN</w:t>
-      </w:r>
-    </w:p>
-    <w:p>
-      <w:pPr>
-        <w:pStyle w:val="PlainText"/>
-        <w:rPr>
-          <w:rFonts w:ascii="Courier New" w:hAnsi="Courier New" w:cs="Courier New"/>
-        </w:rPr>
-      </w:pPr>
-      <w:r>
-        <w:rPr>
-          <w:rFonts w:ascii="Courier New" w:hAnsi="Courier New" w:cs="Courier New"/>
-        </w:rPr>
-        <w:t>#ROMANIA</w:t>
-      </w:r>
-    </w:p>
-    <w:p>
-      <w:pPr>
-        <w:pStyle w:val="PlainText"/>
-        <w:rPr>
-          <w:rFonts w:ascii="Courier New" w:hAnsi="Courier New" w:cs="Courier New"/>
-        </w:rPr>
-      </w:pPr>
-      <w:r>
-        <w:rPr>
-          <w:rFonts w:ascii="Courier New" w:hAnsi="Courier New" w:cs="Courier New"/>
-        </w:rPr>
         <w:t>#RUSSIAN FEDERATION</w:t>
       </w:r>
     </w:p>
@@ -307,20 +309,6 @@
         <w:rPr>
           <w:rFonts w:ascii="Courier New" w:hAnsi="Courier New" w:cs="Courier New"/>
         </w:rPr>
-        <w:t>#SERBIA</w:t>
-      </w:r>
-    </w:p>
-    <w:p>
-      <w:pPr>
-        <w:pStyle w:val="PlainText"/>
-        <w:rPr>
-          <w:rFonts w:ascii="Courier New" w:hAnsi="Courier New" w:cs="Courier New"/>
-        </w:rPr>
-      </w:pPr>
-      <w:r>
-        <w:rPr>
-          <w:rFonts w:ascii="Courier New" w:hAnsi="Courier New" w:cs="Courier New"/>
-        </w:rPr>
         <w:t>#SUDAN</w:t>
       </w:r>
     </w:p>
@@ -350,6 +338,40 @@
           <w:rFonts w:ascii="Courier New" w:hAnsi="Courier New" w:cs="Courier New"/>
         </w:rPr>
         <w:t>#TURKEY</w:t>
+      </w:r>
+    </w:p>
+    <w:p>
+      <w:pPr>
+        <w:pStyle w:val="PlainText"/>
+        <w:rPr>
+          <w:rFonts w:ascii="Courier New" w:hAnsi="Courier New" w:cs="Courier New"/>
+        </w:rPr>
+      </w:pPr>
+      <w:r>
+        <w:rPr>
+          <w:rFonts w:ascii="Courier New" w:hAnsi="Courier New" w:cs="Courier New"/>
+        </w:rPr>
+        <w:t>#</w:t>
+      </w:r>
+      <w:r>
+        <w:rPr>
+          <w:rFonts w:ascii="Courier New" w:hAnsi="Courier New" w:cs="Courier New"/>
+        </w:rPr>
+        <w:t>TURKMENISTAN</w:t>
+      </w:r>
+    </w:p>
+    <w:p>
+      <w:pPr>
+        <w:pStyle w:val="PlainText"/>
+        <w:rPr>
+          <w:rFonts w:ascii="Courier New" w:hAnsi="Courier New" w:cs="Courier New"/>
+        </w:rPr>
+      </w:pPr>
+      <w:r>
+        <w:rPr>
+          <w:rFonts w:ascii="Courier New" w:hAnsi="Courier New" w:cs="Courier New"/>
+        </w:rPr>
+        <w:t>#TURKS</w:t>
       </w:r>
     </w:p>
     <w:p>
@@ -527,6 +549,7 @@
     <w:lsdException w:name="HTML Sample" w:semiHidden="1" w:unhideWhenUsed="1"/>
     <w:lsdException w:name="HTML Typewriter" w:semiHidden="1" w:unhideWhenUsed="1"/>
     <w:lsdException w:name="HTML Variable" w:semiHidden="1" w:unhideWhenUsed="1"/>
+    <w:lsdException w:name="Normal Table" w:semiHidden="1" w:unhideWhenUsed="1"/>
     <w:lsdException w:name="annotation subject" w:semiHidden="1" w:unhideWhenUsed="1"/>
     <w:lsdException w:name="No List" w:semiHidden="1" w:unhideWhenUsed="1"/>
     <w:lsdException w:name="Outline List 1" w:semiHidden="1" w:unhideWhenUsed="1"/>
@@ -573,8 +596,10 @@
     <w:lsdException w:name="Table Subtle 2" w:semiHidden="1" w:unhideWhenUsed="1"/>
     <w:lsdException w:name="Table Web 1" w:semiHidden="1" w:unhideWhenUsed="1"/>
     <w:lsdException w:name="Table Web 2" w:semiHidden="1" w:unhideWhenUsed="1"/>
+    <w:lsdException w:name="Table Web 3" w:semiHidden="1" w:unhideWhenUsed="1"/>
     <w:lsdException w:name="Balloon Text" w:semiHidden="1" w:unhideWhenUsed="1"/>
     <w:lsdException w:name="Table Grid" w:uiPriority="39"/>
+    <w:lsdException w:name="Table Theme" w:semiHidden="1" w:unhideWhenUsed="1"/>
     <w:lsdException w:name="Placeholder Text" w:semiHidden="1"/>
     <w:lsdException w:name="No Spacing" w:uiPriority="1" w:qFormat="1"/>
     <w:lsdException w:name="Light Shading" w:uiPriority="60"/>

--- a/MikroTik/Mikrotik IP-Firewall-Address-List Import Script.docx
+++ b/MikroTik/Mikrotik IP-Firewall-Address-List Import Script.docx
@@ -155,49 +155,35 @@
         <w:rPr>
           <w:rFonts w:ascii="Courier New" w:hAnsi="Courier New" w:cs="Courier New"/>
         </w:rPr>
-        <w:t>#BURUNDI</w:t>
-      </w:r>
-    </w:p>
-    <w:p>
-      <w:pPr>
-        <w:pStyle w:val="PlainText"/>
-        <w:rPr>
-          <w:rFonts w:ascii="Courier New" w:hAnsi="Courier New" w:cs="Courier New"/>
-        </w:rPr>
-      </w:pPr>
-      <w:r>
-        <w:rPr>
-          <w:rFonts w:ascii="Courier New" w:hAnsi="Courier New" w:cs="Courier New"/>
-        </w:rPr>
-        <w:t>#CONGO</w:t>
-      </w:r>
-    </w:p>
-    <w:p>
-      <w:pPr>
-        <w:pStyle w:val="PlainText"/>
-        <w:rPr>
-          <w:rFonts w:ascii="Courier New" w:hAnsi="Courier New" w:cs="Courier New"/>
-        </w:rPr>
-      </w:pPr>
-      <w:r>
-        <w:rPr>
-          <w:rFonts w:ascii="Courier New" w:hAnsi="Courier New" w:cs="Courier New"/>
-        </w:rPr>
-        <w:t>#CONGO THE DEMOCRATIC REP</w:t>
-      </w:r>
-    </w:p>
-    <w:p>
-      <w:pPr>
-        <w:pStyle w:val="PlainText"/>
-        <w:rPr>
-          <w:rFonts w:ascii="Courier New" w:hAnsi="Courier New" w:cs="Courier New"/>
-        </w:rPr>
-      </w:pPr>
-      <w:r>
-        <w:rPr>
-          <w:rFonts w:ascii="Courier New" w:hAnsi="Courier New" w:cs="Courier New"/>
-        </w:rPr>
-        <w:t>#CUBA</w:t>
+        <w:t>#AFGHANISTAN</w:t>
+      </w:r>
+    </w:p>
+    <w:p>
+      <w:pPr>
+        <w:pStyle w:val="PlainText"/>
+        <w:rPr>
+          <w:rFonts w:ascii="Courier New" w:hAnsi="Courier New" w:cs="Courier New"/>
+        </w:rPr>
+      </w:pPr>
+      <w:r>
+        <w:rPr>
+          <w:rFonts w:ascii="Courier New" w:hAnsi="Courier New" w:cs="Courier New"/>
+        </w:rPr>
+        <w:t>#BANGLADESH</w:t>
+      </w:r>
+    </w:p>
+    <w:p>
+      <w:pPr>
+        <w:pStyle w:val="PlainText"/>
+        <w:rPr>
+          <w:rFonts w:ascii="Courier New" w:hAnsi="Courier New" w:cs="Courier New"/>
+        </w:rPr>
+      </w:pPr>
+      <w:r>
+        <w:rPr>
+          <w:rFonts w:ascii="Courier New" w:hAnsi="Courier New" w:cs="Courier New"/>
+        </w:rPr>
+        <w:t>#BRAZIL</w:t>
       </w:r>
     </w:p>
     <w:p>
@@ -295,6 +281,48 @@
         <w:rPr>
           <w:rFonts w:ascii="Courier New" w:hAnsi="Courier New" w:cs="Courier New"/>
         </w:rPr>
+        <w:t>#NEPAL</w:t>
+      </w:r>
+    </w:p>
+    <w:p>
+      <w:pPr>
+        <w:pStyle w:val="PlainText"/>
+        <w:rPr>
+          <w:rFonts w:ascii="Courier New" w:hAnsi="Courier New" w:cs="Courier New"/>
+        </w:rPr>
+      </w:pPr>
+      <w:r>
+        <w:rPr>
+          <w:rFonts w:ascii="Courier New" w:hAnsi="Courier New" w:cs="Courier New"/>
+        </w:rPr>
+        <w:t>#PAKISTAN</w:t>
+      </w:r>
+    </w:p>
+    <w:p>
+      <w:pPr>
+        <w:pStyle w:val="PlainText"/>
+        <w:rPr>
+          <w:rFonts w:ascii="Courier New" w:hAnsi="Courier New" w:cs="Courier New"/>
+        </w:rPr>
+      </w:pPr>
+      <w:r>
+        <w:rPr>
+          <w:rFonts w:ascii="Courier New" w:hAnsi="Courier New" w:cs="Courier New"/>
+        </w:rPr>
+        <w:t>#ROMANIA</w:t>
+      </w:r>
+    </w:p>
+    <w:p>
+      <w:pPr>
+        <w:pStyle w:val="PlainText"/>
+        <w:rPr>
+          <w:rFonts w:ascii="Courier New" w:hAnsi="Courier New" w:cs="Courier New"/>
+        </w:rPr>
+      </w:pPr>
+      <w:r>
+        <w:rPr>
+          <w:rFonts w:ascii="Courier New" w:hAnsi="Courier New" w:cs="Courier New"/>
+        </w:rPr>
         <w:t>#RUSSIAN FEDERATION</w:t>
       </w:r>
     </w:p>
@@ -309,20 +337,6 @@
         <w:rPr>
           <w:rFonts w:ascii="Courier New" w:hAnsi="Courier New" w:cs="Courier New"/>
         </w:rPr>
-        <w:t>#SUDAN</w:t>
-      </w:r>
-    </w:p>
-    <w:p>
-      <w:pPr>
-        <w:pStyle w:val="PlainText"/>
-        <w:rPr>
-          <w:rFonts w:ascii="Courier New" w:hAnsi="Courier New" w:cs="Courier New"/>
-        </w:rPr>
-      </w:pPr>
-      <w:r>
-        <w:rPr>
-          <w:rFonts w:ascii="Courier New" w:hAnsi="Courier New" w:cs="Courier New"/>
-        </w:rPr>
         <w:t>#SYRIAN ARAB REPUBLIC</w:t>
       </w:r>
     </w:p>
@@ -385,35 +399,7 @@
         <w:rPr>
           <w:rFonts w:ascii="Courier New" w:hAnsi="Courier New" w:cs="Courier New"/>
         </w:rPr>
-        <w:t>#UGANDA</w:t>
-      </w:r>
-    </w:p>
-    <w:p>
-      <w:pPr>
-        <w:pStyle w:val="PlainText"/>
-        <w:rPr>
-          <w:rFonts w:ascii="Courier New" w:hAnsi="Courier New" w:cs="Courier New"/>
-        </w:rPr>
-      </w:pPr>
-      <w:r>
-        <w:rPr>
-          <w:rFonts w:ascii="Courier New" w:hAnsi="Courier New" w:cs="Courier New"/>
-        </w:rPr>
         <w:t>#UKRAINE</w:t>
-      </w:r>
-    </w:p>
-    <w:p>
-      <w:pPr>
-        <w:pStyle w:val="PlainText"/>
-        <w:rPr>
-          <w:rFonts w:ascii="Courier New" w:hAnsi="Courier New" w:cs="Courier New"/>
-        </w:rPr>
-      </w:pPr>
-      <w:r>
-        <w:rPr>
-          <w:rFonts w:ascii="Courier New" w:hAnsi="Courier New" w:cs="Courier New"/>
-        </w:rPr>
-        <w:t>#YEMEN</w:t>
       </w:r>
     </w:p>
     <w:sectPr>
